--- a/assets/Doc. Hướng dẫn sử dụng SHTC3.docx
+++ b/assets/Doc. Hướng dẫn sử dụng SHTC3.docx
@@ -27,31 +27,7 @@
           <w:szCs w:val="60"/>
           <w:shd w:val="clear" w:color="auto" w:fill="FFFFFF"/>
         </w:rPr>
-        <w:t>SHTC3 Temperature Humidity Sensor</w:t>
-      </w:r>
-      <w:r>
-        <w:rPr>
-          <w:rFonts w:asciiTheme="majorHAnsi" w:hAnsiTheme="majorHAnsi" w:cstheme="majorHAnsi"/>
-          <w:b/>
-          <w:bCs/>
-          <w:color w:val="008000"/>
-          <w:sz w:val="60"/>
-          <w:szCs w:val="60"/>
-          <w:shd w:val="clear" w:color="auto" w:fill="FFFFFF"/>
-        </w:rPr>
-        <w:t xml:space="preserve"> </w:t>
-      </w:r>
-      <w:r>
-        <w:rPr>
-          <w:rFonts w:asciiTheme="majorHAnsi" w:hAnsiTheme="majorHAnsi" w:cstheme="majorHAnsi"/>
-          <w:b/>
-          <w:bCs/>
-          <w:color w:val="008000"/>
-          <w:sz w:val="60"/>
-          <w:szCs w:val="60"/>
-          <w:shd w:val="clear" w:color="auto" w:fill="FFFFFF"/>
-        </w:rPr>
-        <w:t>RS485 Modbus RTU</w:t>
+        <w:t>SHTC3 Temperature Humidity Sensor RS485 Modbus RTU</w:t>
       </w:r>
     </w:p>
     <w:p>
@@ -2576,7 +2552,9 @@
           <w:u w:val="single"/>
         </w:rPr>
         <w:sectPr>
-          <w:headerReference w:type="default" r:id="rId7"/>
+          <w:headerReference w:type="even" r:id="rId7"/>
+          <w:headerReference w:type="default" r:id="rId8"/>
+          <w:headerReference w:type="first" r:id="rId9"/>
           <w:pgSz w:w="12240" w:h="15840"/>
           <w:pgMar w:top="1440" w:right="1440" w:bottom="1440" w:left="1440" w:header="720" w:footer="720" w:gutter="0"/>
           <w:cols w:space="720"/>
@@ -2708,7 +2686,7 @@
                     </pic:cNvPicPr>
                   </pic:nvPicPr>
                   <pic:blipFill>
-                    <a:blip r:embed="rId8" cstate="print">
+                    <a:blip r:embed="rId10" cstate="print">
                       <a:extLst>
                         <a:ext uri="{28A0092B-C50C-407E-A947-70E740481C1C}">
                           <a14:useLocalDpi xmlns:a14="http://schemas.microsoft.com/office/drawing/2010/main" val="0"/>
@@ -3187,15 +3165,7 @@
           <w:sz w:val="30"/>
           <w:szCs w:val="30"/>
         </w:rPr>
-        <w:t xml:space="preserve"> PLC</w:t>
-      </w:r>
-      <w:r>
-        <w:rPr>
-          <w:rFonts w:asciiTheme="majorHAnsi" w:hAnsiTheme="majorHAnsi" w:cstheme="majorHAnsi"/>
-          <w:sz w:val="30"/>
-          <w:szCs w:val="30"/>
-        </w:rPr>
-        <w:t>, …</w:t>
+        <w:t xml:space="preserve"> PLC, …</w:t>
       </w:r>
     </w:p>
     <w:p>
@@ -3407,15 +3377,7 @@
           <w:sz w:val="30"/>
           <w:szCs w:val="30"/>
         </w:rPr>
-        <w:t xml:space="preserve"> UART TTL To RS485</w:t>
-      </w:r>
-      <w:r>
-        <w:rPr>
-          <w:rFonts w:asciiTheme="majorHAnsi" w:hAnsiTheme="majorHAnsi" w:cstheme="majorHAnsi"/>
-          <w:sz w:val="30"/>
-          <w:szCs w:val="30"/>
-        </w:rPr>
-        <w:t>”.</w:t>
+        <w:t xml:space="preserve"> UART TTL To RS485”.</w:t>
       </w:r>
     </w:p>
     <w:p>
@@ -3546,15 +3508,7 @@
           <w:sz w:val="30"/>
           <w:szCs w:val="30"/>
         </w:rPr>
-        <w:t>M</w:t>
-      </w:r>
-      <w:r>
-        <w:rPr>
-          <w:rFonts w:asciiTheme="majorHAnsi" w:hAnsiTheme="majorHAnsi" w:cstheme="majorHAnsi"/>
-          <w:sz w:val="30"/>
-          <w:szCs w:val="30"/>
-        </w:rPr>
-        <w:t>áy</w:t>
+        <w:t>Máy</w:t>
       </w:r>
       <w:proofErr w:type="spellEnd"/>
       <w:r>
@@ -3599,32 +3553,16 @@
           <w:sz w:val="30"/>
           <w:szCs w:val="30"/>
         </w:rPr>
-        <w:t xml:space="preserve"> qua </w:t>
-      </w:r>
-      <w:r>
-        <w:rPr>
-          <w:rFonts w:asciiTheme="majorHAnsi" w:hAnsiTheme="majorHAnsi" w:cstheme="majorHAnsi"/>
-          <w:sz w:val="30"/>
-          <w:szCs w:val="30"/>
-        </w:rPr>
-        <w:t>“</w:t>
-      </w:r>
-      <w:proofErr w:type="spellStart"/>
-      <w:r>
-        <w:rPr>
-          <w:rFonts w:asciiTheme="majorHAnsi" w:hAnsiTheme="majorHAnsi" w:cstheme="majorHAnsi"/>
-          <w:sz w:val="30"/>
-          <w:szCs w:val="30"/>
-        </w:rPr>
-        <w:t>B</w:t>
-      </w:r>
-      <w:r>
-        <w:rPr>
-          <w:rFonts w:asciiTheme="majorHAnsi" w:hAnsiTheme="majorHAnsi" w:cstheme="majorHAnsi"/>
-          <w:sz w:val="30"/>
-          <w:szCs w:val="30"/>
-        </w:rPr>
-        <w:t>ộ</w:t>
+        <w:t xml:space="preserve"> qua “</w:t>
+      </w:r>
+      <w:proofErr w:type="spellStart"/>
+      <w:r>
+        <w:rPr>
+          <w:rFonts w:asciiTheme="majorHAnsi" w:hAnsiTheme="majorHAnsi" w:cstheme="majorHAnsi"/>
+          <w:sz w:val="30"/>
+          <w:szCs w:val="30"/>
+        </w:rPr>
+        <w:t>Bộ</w:t>
       </w:r>
       <w:proofErr w:type="spellEnd"/>
       <w:r>
@@ -3669,15 +3607,7 @@
           <w:sz w:val="30"/>
           <w:szCs w:val="30"/>
         </w:rPr>
-        <w:t xml:space="preserve"> </w:t>
-      </w:r>
-      <w:r>
-        <w:rPr>
-          <w:rFonts w:asciiTheme="majorHAnsi" w:hAnsiTheme="majorHAnsi" w:cstheme="majorHAnsi"/>
-          <w:sz w:val="30"/>
-          <w:szCs w:val="30"/>
-        </w:rPr>
-        <w:t>USB sang RS485”.</w:t>
+        <w:t xml:space="preserve"> USB sang RS485”.</w:t>
       </w:r>
     </w:p>
     <w:p>
@@ -4416,16 +4346,7 @@
                 <w:sz w:val="30"/>
                 <w:szCs w:val="30"/>
               </w:rPr>
-              <w:t>•</w:t>
-            </w:r>
-            <w:r>
-              <w:rPr>
-                <w:rFonts w:asciiTheme="majorHAnsi" w:eastAsia="Times New Roman" w:hAnsiTheme="majorHAnsi" w:cstheme="majorHAnsi"/>
-                <w:color w:val="333333"/>
-                <w:sz w:val="30"/>
-                <w:szCs w:val="30"/>
-              </w:rPr>
-              <w:t xml:space="preserve"> </w:t>
+              <w:t xml:space="preserve">• </w:t>
             </w:r>
             <w:r>
               <w:rPr>
@@ -9308,19 +9229,7 @@
           <w:szCs w:val="60"/>
           <w:shd w:val="clear" w:color="auto" w:fill="FFFFFF"/>
         </w:rPr>
-        <w:t>Temperature Humidity</w:t>
-      </w:r>
-      <w:r>
-        <w:rPr>
-          <w:rFonts w:asciiTheme="majorHAnsi" w:hAnsiTheme="majorHAnsi" w:cstheme="majorHAnsi"/>
-          <w:b/>
-          <w:bCs/>
-          <w:color w:val="008000"/>
-          <w:sz w:val="60"/>
-          <w:szCs w:val="60"/>
-          <w:shd w:val="clear" w:color="auto" w:fill="FFFFFF"/>
-        </w:rPr>
-        <w:t xml:space="preserve"> </w:t>
+        <w:t xml:space="preserve">Temperature Humidity </w:t>
       </w:r>
       <w:r>
         <w:rPr>
@@ -10253,15 +10162,7 @@
           <w:sz w:val="30"/>
           <w:szCs w:val="30"/>
         </w:rPr>
-        <w:t>Slave</w:t>
-      </w:r>
-      <w:r>
-        <w:rPr>
-          <w:rFonts w:asciiTheme="majorHAnsi" w:hAnsiTheme="majorHAnsi" w:cstheme="majorHAnsi"/>
-          <w:sz w:val="30"/>
-          <w:szCs w:val="30"/>
-        </w:rPr>
-        <w:t xml:space="preserve"> </w:t>
+        <w:t xml:space="preserve">Slave </w:t>
       </w:r>
       <w:r>
         <w:rPr>
@@ -10281,27 +10182,7 @@
           <w:szCs w:val="30"/>
           <w:shd w:val="clear" w:color="auto" w:fill="FFFFFF"/>
         </w:rPr>
-        <w:t xml:space="preserve"> </w:t>
-      </w:r>
-      <w:r>
-        <w:rPr>
-          <w:rFonts w:asciiTheme="majorHAnsi" w:hAnsiTheme="majorHAnsi" w:cstheme="majorHAnsi"/>
-          <w:color w:val="3A3A3A"/>
-          <w:sz w:val="30"/>
-          <w:szCs w:val="30"/>
-          <w:shd w:val="clear" w:color="auto" w:fill="FFFFFF"/>
-        </w:rPr>
-        <w:t>Master</w:t>
-      </w:r>
-      <w:r>
-        <w:rPr>
-          <w:rFonts w:asciiTheme="majorHAnsi" w:hAnsiTheme="majorHAnsi" w:cstheme="majorHAnsi"/>
-          <w:color w:val="3A3A3A"/>
-          <w:sz w:val="30"/>
-          <w:szCs w:val="30"/>
-          <w:shd w:val="clear" w:color="auto" w:fill="FFFFFF"/>
-        </w:rPr>
-        <w:t>:</w:t>
+        <w:t xml:space="preserve"> Master:</w:t>
       </w:r>
     </w:p>
     <w:tbl>
@@ -16844,9 +16725,8 @@
           <w:sz w:val="30"/>
           <w:szCs w:val="30"/>
         </w:rPr>
-        <w:t xml:space="preserve"> </w:t>
-      </w:r>
-      <w:proofErr w:type="spellStart"/>
+        <w:t xml:space="preserve"> ok</w:t>
+      </w:r>
       <w:r>
         <w:rPr>
           <w:rFonts w:asciiTheme="majorHAnsi" w:hAnsiTheme="majorHAnsi" w:cstheme="majorHAnsi"/>
@@ -16855,14 +16735,371 @@
           <w:sz w:val="30"/>
           <w:szCs w:val="30"/>
         </w:rPr>
-        <w:t>được</w:t>
-      </w:r>
-      <w:proofErr w:type="spellEnd"/>
+        <w:t>.</w:t>
+      </w:r>
       <w:r>
         <w:rPr>
           <w:rFonts w:asciiTheme="majorHAnsi" w:hAnsiTheme="majorHAnsi" w:cstheme="majorHAnsi"/>
           <w:i/>
           <w:iCs/>
+          <w:sz w:val="30"/>
+          <w:szCs w:val="30"/>
+        </w:rPr>
+        <w:br/>
+      </w:r>
+      <w:r>
+        <w:rPr>
+          <w:rFonts w:asciiTheme="majorHAnsi" w:hAnsiTheme="majorHAnsi" w:cstheme="majorHAnsi"/>
+          <w:sz w:val="30"/>
+          <w:szCs w:val="30"/>
+        </w:rPr>
+        <w:t>|</w:t>
+      </w:r>
+      <w:r>
+        <w:rPr>
+          <w:rFonts w:asciiTheme="majorHAnsi" w:hAnsiTheme="majorHAnsi" w:cstheme="majorHAnsi"/>
+          <w:sz w:val="30"/>
+          <w:szCs w:val="30"/>
+        </w:rPr>
+        <w:br/>
+      </w:r>
+      <w:proofErr w:type="spellStart"/>
+      <w:r>
+        <w:rPr>
+          <w:rFonts w:asciiTheme="majorHAnsi" w:hAnsiTheme="majorHAnsi" w:cstheme="majorHAnsi"/>
+          <w:sz w:val="30"/>
+          <w:szCs w:val="30"/>
+        </w:rPr>
+        <w:t>Bằng</w:t>
+      </w:r>
+      <w:proofErr w:type="spellEnd"/>
+      <w:r>
+        <w:rPr>
+          <w:rFonts w:asciiTheme="majorHAnsi" w:hAnsiTheme="majorHAnsi" w:cstheme="majorHAnsi"/>
+          <w:sz w:val="30"/>
+          <w:szCs w:val="30"/>
+        </w:rPr>
+        <w:t xml:space="preserve"> </w:t>
+      </w:r>
+      <w:proofErr w:type="spellStart"/>
+      <w:r>
+        <w:rPr>
+          <w:rFonts w:asciiTheme="majorHAnsi" w:hAnsiTheme="majorHAnsi" w:cstheme="majorHAnsi"/>
+          <w:sz w:val="30"/>
+          <w:szCs w:val="30"/>
+        </w:rPr>
+        <w:t>cách</w:t>
+      </w:r>
+      <w:proofErr w:type="spellEnd"/>
+      <w:r>
+        <w:rPr>
+          <w:rFonts w:asciiTheme="majorHAnsi" w:hAnsiTheme="majorHAnsi" w:cstheme="majorHAnsi"/>
+          <w:sz w:val="30"/>
+          <w:szCs w:val="30"/>
+        </w:rPr>
+        <w:t xml:space="preserve"> </w:t>
+      </w:r>
+      <w:proofErr w:type="spellStart"/>
+      <w:r>
+        <w:rPr>
+          <w:rFonts w:asciiTheme="majorHAnsi" w:hAnsiTheme="majorHAnsi" w:cstheme="majorHAnsi"/>
+          <w:sz w:val="30"/>
+          <w:szCs w:val="30"/>
+        </w:rPr>
+        <w:t>này</w:t>
+      </w:r>
+      <w:proofErr w:type="spellEnd"/>
+      <w:r>
+        <w:rPr>
+          <w:rFonts w:asciiTheme="majorHAnsi" w:hAnsiTheme="majorHAnsi" w:cstheme="majorHAnsi"/>
+          <w:sz w:val="30"/>
+          <w:szCs w:val="30"/>
+        </w:rPr>
+        <w:t xml:space="preserve">, </w:t>
+      </w:r>
+      <w:proofErr w:type="spellStart"/>
+      <w:r>
+        <w:rPr>
+          <w:rFonts w:asciiTheme="majorHAnsi" w:hAnsiTheme="majorHAnsi" w:cstheme="majorHAnsi"/>
+          <w:sz w:val="30"/>
+          <w:szCs w:val="30"/>
+        </w:rPr>
+        <w:t>bạn</w:t>
+      </w:r>
+      <w:proofErr w:type="spellEnd"/>
+      <w:r>
+        <w:rPr>
+          <w:rFonts w:asciiTheme="majorHAnsi" w:hAnsiTheme="majorHAnsi" w:cstheme="majorHAnsi"/>
+          <w:sz w:val="30"/>
+          <w:szCs w:val="30"/>
+        </w:rPr>
+        <w:t xml:space="preserve"> </w:t>
+      </w:r>
+      <w:proofErr w:type="spellStart"/>
+      <w:r>
+        <w:rPr>
+          <w:rFonts w:asciiTheme="majorHAnsi" w:hAnsiTheme="majorHAnsi" w:cstheme="majorHAnsi"/>
+          <w:sz w:val="30"/>
+          <w:szCs w:val="30"/>
+        </w:rPr>
+        <w:t>có</w:t>
+      </w:r>
+      <w:proofErr w:type="spellEnd"/>
+      <w:r>
+        <w:rPr>
+          <w:rFonts w:asciiTheme="majorHAnsi" w:hAnsiTheme="majorHAnsi" w:cstheme="majorHAnsi"/>
+          <w:sz w:val="30"/>
+          <w:szCs w:val="30"/>
+        </w:rPr>
+        <w:t xml:space="preserve"> </w:t>
+      </w:r>
+      <w:proofErr w:type="spellStart"/>
+      <w:r>
+        <w:rPr>
+          <w:rFonts w:asciiTheme="majorHAnsi" w:hAnsiTheme="majorHAnsi" w:cstheme="majorHAnsi"/>
+          <w:sz w:val="30"/>
+          <w:szCs w:val="30"/>
+        </w:rPr>
+        <w:t>thể</w:t>
+      </w:r>
+      <w:proofErr w:type="spellEnd"/>
+      <w:r>
+        <w:rPr>
+          <w:rFonts w:asciiTheme="majorHAnsi" w:hAnsiTheme="majorHAnsi" w:cstheme="majorHAnsi"/>
+          <w:sz w:val="30"/>
+          <w:szCs w:val="30"/>
+        </w:rPr>
+        <w:t xml:space="preserve"> </w:t>
+      </w:r>
+      <w:proofErr w:type="spellStart"/>
+      <w:r>
+        <w:rPr>
+          <w:rFonts w:asciiTheme="majorHAnsi" w:hAnsiTheme="majorHAnsi" w:cstheme="majorHAnsi"/>
+          <w:sz w:val="30"/>
+          <w:szCs w:val="30"/>
+        </w:rPr>
+        <w:t>xác</w:t>
+      </w:r>
+      <w:proofErr w:type="spellEnd"/>
+      <w:r>
+        <w:rPr>
+          <w:rFonts w:asciiTheme="majorHAnsi" w:hAnsiTheme="majorHAnsi" w:cstheme="majorHAnsi"/>
+          <w:sz w:val="30"/>
+          <w:szCs w:val="30"/>
+        </w:rPr>
+        <w:t xml:space="preserve"> </w:t>
+      </w:r>
+      <w:proofErr w:type="spellStart"/>
+      <w:r>
+        <w:rPr>
+          <w:rFonts w:asciiTheme="majorHAnsi" w:hAnsiTheme="majorHAnsi" w:cstheme="majorHAnsi"/>
+          <w:sz w:val="30"/>
+          <w:szCs w:val="30"/>
+        </w:rPr>
+        <w:t>định</w:t>
+      </w:r>
+      <w:proofErr w:type="spellEnd"/>
+      <w:r>
+        <w:rPr>
+          <w:rFonts w:asciiTheme="majorHAnsi" w:hAnsiTheme="majorHAnsi" w:cstheme="majorHAnsi"/>
+          <w:sz w:val="30"/>
+          <w:szCs w:val="30"/>
+        </w:rPr>
+        <w:t xml:space="preserve"> </w:t>
+      </w:r>
+      <w:proofErr w:type="spellStart"/>
+      <w:r>
+        <w:rPr>
+          <w:rFonts w:asciiTheme="majorHAnsi" w:hAnsiTheme="majorHAnsi" w:cstheme="majorHAnsi"/>
+          <w:sz w:val="30"/>
+          <w:szCs w:val="30"/>
+        </w:rPr>
+        <w:t>được</w:t>
+      </w:r>
+      <w:proofErr w:type="spellEnd"/>
+      <w:r>
+        <w:rPr>
+          <w:rFonts w:asciiTheme="majorHAnsi" w:hAnsiTheme="majorHAnsi" w:cstheme="majorHAnsi"/>
+          <w:sz w:val="30"/>
+          <w:szCs w:val="30"/>
+        </w:rPr>
+        <w:t xml:space="preserve"> </w:t>
+      </w:r>
+      <w:proofErr w:type="spellStart"/>
+      <w:r>
+        <w:rPr>
+          <w:rFonts w:asciiTheme="majorHAnsi" w:hAnsiTheme="majorHAnsi" w:cstheme="majorHAnsi"/>
+          <w:sz w:val="30"/>
+          <w:szCs w:val="30"/>
+        </w:rPr>
+        <w:t>Địa</w:t>
+      </w:r>
+      <w:proofErr w:type="spellEnd"/>
+      <w:r>
+        <w:rPr>
+          <w:rFonts w:asciiTheme="majorHAnsi" w:hAnsiTheme="majorHAnsi" w:cstheme="majorHAnsi"/>
+          <w:sz w:val="30"/>
+          <w:szCs w:val="30"/>
+        </w:rPr>
+        <w:t xml:space="preserve"> </w:t>
+      </w:r>
+      <w:proofErr w:type="spellStart"/>
+      <w:r>
+        <w:rPr>
+          <w:rFonts w:asciiTheme="majorHAnsi" w:hAnsiTheme="majorHAnsi" w:cstheme="majorHAnsi"/>
+          <w:sz w:val="30"/>
+          <w:szCs w:val="30"/>
+        </w:rPr>
+        <w:t>chỉ</w:t>
+      </w:r>
+      <w:proofErr w:type="spellEnd"/>
+      <w:r>
+        <w:rPr>
+          <w:rFonts w:asciiTheme="majorHAnsi" w:hAnsiTheme="majorHAnsi" w:cstheme="majorHAnsi"/>
+          <w:sz w:val="30"/>
+          <w:szCs w:val="30"/>
+        </w:rPr>
+        <w:t xml:space="preserve"> </w:t>
+      </w:r>
+      <w:proofErr w:type="spellStart"/>
+      <w:r>
+        <w:rPr>
+          <w:rFonts w:asciiTheme="majorHAnsi" w:hAnsiTheme="majorHAnsi" w:cstheme="majorHAnsi"/>
+          <w:sz w:val="30"/>
+          <w:szCs w:val="30"/>
+        </w:rPr>
+        <w:t>và</w:t>
+      </w:r>
+      <w:proofErr w:type="spellEnd"/>
+      <w:r>
+        <w:rPr>
+          <w:rFonts w:asciiTheme="majorHAnsi" w:hAnsiTheme="majorHAnsi" w:cstheme="majorHAnsi"/>
+          <w:sz w:val="30"/>
+          <w:szCs w:val="30"/>
+        </w:rPr>
+        <w:t xml:space="preserve"> </w:t>
+      </w:r>
+      <w:proofErr w:type="spellStart"/>
+      <w:r>
+        <w:rPr>
+          <w:rFonts w:asciiTheme="majorHAnsi" w:hAnsiTheme="majorHAnsi" w:cstheme="majorHAnsi"/>
+          <w:sz w:val="30"/>
+          <w:szCs w:val="30"/>
+        </w:rPr>
+        <w:t>Baudrate</w:t>
+      </w:r>
+      <w:proofErr w:type="spellEnd"/>
+      <w:r>
+        <w:rPr>
+          <w:rFonts w:asciiTheme="majorHAnsi" w:hAnsiTheme="majorHAnsi" w:cstheme="majorHAnsi"/>
+          <w:sz w:val="30"/>
+          <w:szCs w:val="30"/>
+        </w:rPr>
+        <w:t xml:space="preserve"> </w:t>
+      </w:r>
+      <w:proofErr w:type="spellStart"/>
+      <w:r>
+        <w:rPr>
+          <w:rFonts w:asciiTheme="majorHAnsi" w:hAnsiTheme="majorHAnsi" w:cstheme="majorHAnsi"/>
+          <w:sz w:val="30"/>
+          <w:szCs w:val="30"/>
+        </w:rPr>
+        <w:t>hiện</w:t>
+      </w:r>
+      <w:proofErr w:type="spellEnd"/>
+      <w:r>
+        <w:rPr>
+          <w:rFonts w:asciiTheme="majorHAnsi" w:hAnsiTheme="majorHAnsi" w:cstheme="majorHAnsi"/>
+          <w:sz w:val="30"/>
+          <w:szCs w:val="30"/>
+        </w:rPr>
+        <w:t xml:space="preserve"> </w:t>
+      </w:r>
+      <w:proofErr w:type="spellStart"/>
+      <w:r>
+        <w:rPr>
+          <w:rFonts w:asciiTheme="majorHAnsi" w:hAnsiTheme="majorHAnsi" w:cstheme="majorHAnsi"/>
+          <w:sz w:val="30"/>
+          <w:szCs w:val="30"/>
+        </w:rPr>
+        <w:t>tại</w:t>
+      </w:r>
+      <w:proofErr w:type="spellEnd"/>
+      <w:r>
+        <w:rPr>
+          <w:rFonts w:asciiTheme="majorHAnsi" w:hAnsiTheme="majorHAnsi" w:cstheme="majorHAnsi"/>
+          <w:sz w:val="30"/>
+          <w:szCs w:val="30"/>
+        </w:rPr>
+        <w:t xml:space="preserve"> </w:t>
+      </w:r>
+      <w:proofErr w:type="spellStart"/>
+      <w:r>
+        <w:rPr>
+          <w:rFonts w:asciiTheme="majorHAnsi" w:hAnsiTheme="majorHAnsi" w:cstheme="majorHAnsi"/>
+          <w:sz w:val="30"/>
+          <w:szCs w:val="30"/>
+        </w:rPr>
+        <w:t>của</w:t>
+      </w:r>
+      <w:proofErr w:type="spellEnd"/>
+      <w:r>
+        <w:rPr>
+          <w:rFonts w:asciiTheme="majorHAnsi" w:hAnsiTheme="majorHAnsi" w:cstheme="majorHAnsi"/>
+          <w:sz w:val="30"/>
+          <w:szCs w:val="30"/>
+        </w:rPr>
+        <w:t xml:space="preserve"> </w:t>
+      </w:r>
+      <w:proofErr w:type="spellStart"/>
+      <w:r>
+        <w:rPr>
+          <w:rFonts w:asciiTheme="majorHAnsi" w:hAnsiTheme="majorHAnsi" w:cstheme="majorHAnsi"/>
+          <w:sz w:val="30"/>
+          <w:szCs w:val="30"/>
+        </w:rPr>
+        <w:t>từng</w:t>
+      </w:r>
+      <w:proofErr w:type="spellEnd"/>
+      <w:r>
+        <w:rPr>
+          <w:rFonts w:asciiTheme="majorHAnsi" w:hAnsiTheme="majorHAnsi" w:cstheme="majorHAnsi"/>
+          <w:sz w:val="30"/>
+          <w:szCs w:val="30"/>
+        </w:rPr>
+        <w:t xml:space="preserve"> </w:t>
+      </w:r>
+      <w:proofErr w:type="spellStart"/>
+      <w:r>
+        <w:rPr>
+          <w:rFonts w:asciiTheme="majorHAnsi" w:hAnsiTheme="majorHAnsi" w:cstheme="majorHAnsi"/>
+          <w:sz w:val="30"/>
+          <w:szCs w:val="30"/>
+        </w:rPr>
+        <w:t>cảm</w:t>
+      </w:r>
+      <w:proofErr w:type="spellEnd"/>
+      <w:r>
+        <w:rPr>
+          <w:rFonts w:asciiTheme="majorHAnsi" w:hAnsiTheme="majorHAnsi" w:cstheme="majorHAnsi"/>
+          <w:sz w:val="30"/>
+          <w:szCs w:val="30"/>
+        </w:rPr>
+        <w:t xml:space="preserve"> </w:t>
+      </w:r>
+      <w:proofErr w:type="spellStart"/>
+      <w:r>
+        <w:rPr>
+          <w:rFonts w:asciiTheme="majorHAnsi" w:hAnsiTheme="majorHAnsi" w:cstheme="majorHAnsi"/>
+          <w:sz w:val="30"/>
+          <w:szCs w:val="30"/>
+        </w:rPr>
+        <w:t>biến</w:t>
+      </w:r>
+      <w:proofErr w:type="spellEnd"/>
+      <w:r>
+        <w:rPr>
+          <w:rFonts w:asciiTheme="majorHAnsi" w:hAnsiTheme="majorHAnsi" w:cstheme="majorHAnsi"/>
           <w:sz w:val="30"/>
           <w:szCs w:val="30"/>
         </w:rPr>
@@ -18594,17 +18831,7 @@
           <w:szCs w:val="30"/>
           <w:shd w:val="clear" w:color="auto" w:fill="FFFFFF"/>
         </w:rPr>
-        <w:t xml:space="preserve"> 0x0</w:t>
-      </w:r>
-      <w:r>
-        <w:rPr>
-          <w:rFonts w:asciiTheme="majorHAnsi" w:hAnsiTheme="majorHAnsi" w:cstheme="majorHAnsi"/>
-          <w:color w:val="3A3A3A"/>
-          <w:sz w:val="30"/>
-          <w:szCs w:val="30"/>
-          <w:shd w:val="clear" w:color="auto" w:fill="FFFFFF"/>
-        </w:rPr>
-        <w:t>5</w:t>
+        <w:t xml:space="preserve"> 0x05</w:t>
       </w:r>
     </w:p>
     <w:tbl>
@@ -19027,6 +19254,7 @@
                 <w:rFonts w:ascii="Calibri" w:eastAsia="Times New Roman" w:hAnsi="Calibri" w:cs="Calibri"/>
                 <w:color w:val="000000"/>
               </w:rPr>
+              <w:lastRenderedPageBreak/>
               <w:t>0x0</w:t>
             </w:r>
             <w:r>
@@ -19158,14 +19386,7 @@
                 <w:rFonts w:ascii="Calibri" w:eastAsia="Times New Roman" w:hAnsi="Calibri" w:cs="Calibri"/>
                 <w:color w:val="000000"/>
               </w:rPr>
-              <w:t>0</w:t>
-            </w:r>
-            <w:r>
-              <w:rPr>
-                <w:rFonts w:ascii="Calibri" w:eastAsia="Times New Roman" w:hAnsi="Calibri" w:cs="Calibri"/>
-                <w:color w:val="000000"/>
-              </w:rPr>
-              <w:t>5</w:t>
+              <w:t>05</w:t>
             </w:r>
           </w:p>
         </w:tc>
@@ -19243,14 +19464,7 @@
                 <w:rFonts w:ascii="Calibri" w:eastAsia="Times New Roman" w:hAnsi="Calibri" w:cs="Calibri"/>
                 <w:color w:val="000000"/>
               </w:rPr>
-              <w:t>8</w:t>
-            </w:r>
-            <w:r>
-              <w:rPr>
-                <w:rFonts w:ascii="Calibri" w:eastAsia="Times New Roman" w:hAnsi="Calibri" w:cs="Calibri"/>
-                <w:color w:val="000000"/>
-              </w:rPr>
-              <w:t>7</w:t>
+              <w:t>87</w:t>
             </w:r>
           </w:p>
         </w:tc>
@@ -19281,7 +19495,6 @@
           <w:sz w:val="36"/>
           <w:szCs w:val="36"/>
         </w:rPr>
-        <w:lastRenderedPageBreak/>
         <w:t xml:space="preserve"># </w:t>
       </w:r>
       <w:proofErr w:type="spellStart"/>
@@ -21611,19 +21824,7 @@
           <w:szCs w:val="60"/>
           <w:shd w:val="clear" w:color="auto" w:fill="FFFFFF"/>
         </w:rPr>
-        <w:t xml:space="preserve"> </w:t>
-      </w:r>
-      <w:r>
-        <w:rPr>
-          <w:rFonts w:asciiTheme="majorHAnsi" w:hAnsiTheme="majorHAnsi" w:cstheme="majorHAnsi"/>
-          <w:b/>
-          <w:bCs/>
-          <w:color w:val="008000"/>
-          <w:sz w:val="60"/>
-          <w:szCs w:val="60"/>
-          <w:shd w:val="clear" w:color="auto" w:fill="FFFFFF"/>
-        </w:rPr>
-        <w:t>SHTC3</w:t>
+        <w:t xml:space="preserve"> SHTC3</w:t>
       </w:r>
     </w:p>
     <w:p>
@@ -23422,27 +23623,7 @@
           <w:szCs w:val="30"/>
           <w:shd w:val="clear" w:color="auto" w:fill="FFFFFF"/>
         </w:rPr>
-        <w:t xml:space="preserve"> </w:t>
-      </w:r>
-      <w:r>
-        <w:rPr>
-          <w:rFonts w:asciiTheme="majorHAnsi" w:hAnsiTheme="majorHAnsi" w:cstheme="majorHAnsi"/>
-          <w:color w:val="3A3A3A"/>
-          <w:sz w:val="30"/>
-          <w:szCs w:val="30"/>
-          <w:shd w:val="clear" w:color="auto" w:fill="FFFFFF"/>
-        </w:rPr>
-        <w:t>48</w:t>
-      </w:r>
-      <w:r>
-        <w:rPr>
-          <w:rFonts w:asciiTheme="majorHAnsi" w:hAnsiTheme="majorHAnsi" w:cstheme="majorHAnsi"/>
-          <w:color w:val="3A3A3A"/>
-          <w:sz w:val="30"/>
-          <w:szCs w:val="30"/>
-          <w:shd w:val="clear" w:color="auto" w:fill="FFFFFF"/>
-        </w:rPr>
-        <w:t>00</w:t>
+        <w:t xml:space="preserve"> 4800</w:t>
       </w:r>
     </w:p>
     <w:tbl>
@@ -24214,27 +24395,7 @@
           <w:szCs w:val="30"/>
           <w:shd w:val="clear" w:color="auto" w:fill="FFFFFF"/>
         </w:rPr>
-        <w:t xml:space="preserve"> </w:t>
-      </w:r>
-      <w:r>
-        <w:rPr>
-          <w:rFonts w:asciiTheme="majorHAnsi" w:hAnsiTheme="majorHAnsi" w:cstheme="majorHAnsi"/>
-          <w:color w:val="3A3A3A"/>
-          <w:sz w:val="30"/>
-          <w:szCs w:val="30"/>
-          <w:shd w:val="clear" w:color="auto" w:fill="FFFFFF"/>
-        </w:rPr>
-        <w:t>96</w:t>
-      </w:r>
-      <w:r>
-        <w:rPr>
-          <w:rFonts w:asciiTheme="majorHAnsi" w:hAnsiTheme="majorHAnsi" w:cstheme="majorHAnsi"/>
-          <w:color w:val="3A3A3A"/>
-          <w:sz w:val="30"/>
-          <w:szCs w:val="30"/>
-          <w:shd w:val="clear" w:color="auto" w:fill="FFFFFF"/>
-        </w:rPr>
-        <w:t>00</w:t>
+        <w:t xml:space="preserve"> 9600</w:t>
       </w:r>
     </w:p>
     <w:tbl>
@@ -25282,6 +25443,51 @@
   <w:p>
     <w:pPr>
       <w:pStyle w:val="Header"/>
+    </w:pPr>
+    <w:r>
+      <w:rPr>
+        <w:noProof/>
+      </w:rPr>
+      <w:pict w14:anchorId="298A187D">
+        <v:shapetype id="_x0000_t136" coordsize="21600,21600" o:spt="136" adj="10800" path="m@7,l@8,m@5,21600l@6,21600e">
+          <v:formulas>
+            <v:f eqn="sum #0 0 10800"/>
+            <v:f eqn="prod #0 2 1"/>
+            <v:f eqn="sum 21600 0 @1"/>
+            <v:f eqn="sum 0 0 @2"/>
+            <v:f eqn="sum 21600 0 @3"/>
+            <v:f eqn="if @0 @3 0"/>
+            <v:f eqn="if @0 21600 @1"/>
+            <v:f eqn="if @0 0 @2"/>
+            <v:f eqn="if @0 @4 21600"/>
+            <v:f eqn="mid @5 @6"/>
+            <v:f eqn="mid @8 @5"/>
+            <v:f eqn="mid @7 @8"/>
+            <v:f eqn="mid @6 @7"/>
+            <v:f eqn="sum @6 0 @5"/>
+          </v:formulas>
+          <v:path textpathok="t" o:connecttype="custom" o:connectlocs="@9,0;@10,10800;@11,21600;@12,10800" o:connectangles="270,180,90,0"/>
+          <v:textpath on="t" fitshape="t"/>
+          <v:handles>
+            <v:h position="#0,bottomRight" xrange="6629,14971"/>
+          </v:handles>
+          <o:lock v:ext="edit" text="t" shapetype="t"/>
+        </v:shapetype>
+        <v:shape id="PowerPlusWaterMarkObject161877844" o:spid="_x0000_s1027" type="#_x0000_t136" style="position:absolute;margin-left:0;margin-top:0;width:479.85pt;height:179.95pt;rotation:315;z-index:-251655168;mso-position-horizontal:center;mso-position-horizontal-relative:margin;mso-position-vertical:center;mso-position-vertical-relative:margin" o:allowincell="f" fillcolor="silver" stroked="f">
+          <v:fill opacity=".5"/>
+          <v:textpath style="font-family:&quot;Calibri&quot;;font-size:1pt" string="HSHOP.VN"/>
+        </v:shape>
+      </w:pict>
+    </w:r>
+  </w:p>
+</w:hdr>
+</file>
+
+<file path=word/header2.xml><?xml version="1.0" encoding="utf-8"?>
+<w:hdr xmlns:wpc="http://schemas.microsoft.com/office/word/2010/wordprocessingCanvas" xmlns:cx="http://schemas.microsoft.com/office/drawing/2014/chartex" xmlns:cx1="http://schemas.microsoft.com/office/drawing/2015/9/8/chartex" xmlns:cx2="http://schemas.microsoft.com/office/drawing/2015/10/21/chartex" xmlns:cx3="http://schemas.microsoft.com/office/drawing/2016/5/9/chartex" xmlns:cx4="http://schemas.microsoft.com/office/drawing/2016/5/10/chartex" xmlns:cx5="http://schemas.microsoft.com/office/drawing/2016/5/11/chartex" xmlns:cx6="http://schemas.microsoft.com/office/drawing/2016/5/12/chartex" xmlns:cx7="http://schemas.microsoft.com/office/drawing/2016/5/13/chartex" xmlns:cx8="http://schemas.microsoft.com/office/drawing/2016/5/14/chartex" xmlns:mc="http://schemas.openxmlformats.org/markup-compatibility/2006" xmlns:aink="http://schemas.microsoft.com/office/drawing/2016/ink" xmlns:am3d="http://schemas.microsoft.com/office/drawing/2017/model3d" xmlns:o="urn:schemas-microsoft-com:office:office" xmlns:oel="http://schemas.microsoft.com/office/2019/extlst" xmlns:r="http://schemas.openxmlformats.org/officeDocument/2006/relationships" xmlns:m="http://schemas.openxmlformats.org/officeDocument/2006/math" xmlns:v="urn:schemas-microsoft-com:vml" xmlns:wp14="http://schemas.microsoft.com/office/word/2010/wordprocessingDrawing" xmlns:wp="http://schemas.openxmlformats.org/drawingml/2006/wordprocessingDrawing" xmlns:w10="urn:schemas-microsoft-com:office:word" xmlns:w="http://schemas.openxmlformats.org/wordprocessingml/2006/main" xmlns:w14="http://schemas.microsoft.com/office/word/2010/wordml" xmlns:w15="http://schemas.microsoft.com/office/word/2012/wordml" xmlns:w16cex="http://schemas.microsoft.com/office/word/2018/wordml/cex" xmlns:w16cid="http://schemas.microsoft.com/office/word/2016/wordml/cid" xmlns:w16="http://schemas.microsoft.com/office/word/2018/wordml" xmlns:w16sdtdh="http://schemas.microsoft.com/office/word/2020/wordml/sdtdatahash" xmlns:w16se="http://schemas.microsoft.com/office/word/2015/wordml/symex" xmlns:wpg="http://schemas.microsoft.com/office/word/2010/wordprocessingGroup" xmlns:wpi="http://schemas.microsoft.com/office/word/2010/wordprocessingInk" xmlns:wne="http://schemas.microsoft.com/office/word/2006/wordml" xmlns:wps="http://schemas.microsoft.com/office/word/2010/wordprocessingShape" mc:Ignorable="w14 w15 w16se w16cid w16 w16cex w16sdtdh wp14">
+  <w:p>
+    <w:pPr>
+      <w:pStyle w:val="Header"/>
       <w:jc w:val="right"/>
       <w:rPr>
         <w:b/>
@@ -25291,37 +25497,137 @@
     </w:pPr>
     <w:r>
       <w:rPr>
-        <w:b/>
-        <w:bCs/>
-        <w:color w:val="0070C0"/>
+        <w:noProof/>
       </w:rPr>
-      <w:t>Instruction document</w:t>
+      <w:drawing>
+        <wp:anchor distT="0" distB="0" distL="114300" distR="114300" simplePos="0" relativeHeight="251664384" behindDoc="1" locked="0" layoutInCell="1" allowOverlap="1" wp14:anchorId="4407FE1A" wp14:editId="51D246F5">
+          <wp:simplePos x="0" y="0"/>
+          <wp:positionH relativeFrom="column">
+            <wp:posOffset>4743450</wp:posOffset>
+          </wp:positionH>
+          <wp:positionV relativeFrom="paragraph">
+            <wp:posOffset>-419100</wp:posOffset>
+          </wp:positionV>
+          <wp:extent cx="2076450" cy="676275"/>
+          <wp:effectExtent l="0" t="0" r="0" b="9525"/>
+          <wp:wrapTopAndBottom/>
+          <wp:docPr id="2" name="Picture 2"/>
+          <wp:cNvGraphicFramePr>
+            <a:graphicFrameLocks xmlns:a="http://schemas.openxmlformats.org/drawingml/2006/main" noChangeAspect="1"/>
+          </wp:cNvGraphicFramePr>
+          <a:graphic xmlns:a="http://schemas.openxmlformats.org/drawingml/2006/main">
+            <a:graphicData uri="http://schemas.openxmlformats.org/drawingml/2006/picture">
+              <pic:pic xmlns:pic="http://schemas.openxmlformats.org/drawingml/2006/picture">
+                <pic:nvPicPr>
+                  <pic:cNvPr id="2" name="Picture 2"/>
+                  <pic:cNvPicPr/>
+                </pic:nvPicPr>
+                <pic:blipFill>
+                  <a:blip r:embed="rId1">
+                    <a:extLst>
+                      <a:ext uri="{28A0092B-C50C-407E-A947-70E740481C1C}">
+                        <a14:useLocalDpi xmlns:a14="http://schemas.microsoft.com/office/drawing/2010/main" val="0"/>
+                      </a:ext>
+                    </a:extLst>
+                  </a:blip>
+                  <a:stretch>
+                    <a:fillRect/>
+                  </a:stretch>
+                </pic:blipFill>
+                <pic:spPr>
+                  <a:xfrm>
+                    <a:off x="0" y="0"/>
+                    <a:ext cx="2076450" cy="676275"/>
+                  </a:xfrm>
+                  <a:prstGeom prst="rect">
+                    <a:avLst/>
+                  </a:prstGeom>
+                </pic:spPr>
+              </pic:pic>
+            </a:graphicData>
+          </a:graphic>
+        </wp:anchor>
+      </w:drawing>
     </w:r>
     <w:r>
       <w:rPr>
-        <w:b/>
-        <w:bCs/>
-        <w:color w:val="0070C0"/>
+        <w:noProof/>
       </w:rPr>
-      <w:t xml:space="preserve"> (</w:t>
+      <w:pict w14:anchorId="4684F008">
+        <v:shapetype id="_x0000_t136" coordsize="21600,21600" o:spt="136" adj="10800" path="m@7,l@8,m@5,21600l@6,21600e">
+          <v:formulas>
+            <v:f eqn="sum #0 0 10800"/>
+            <v:f eqn="prod #0 2 1"/>
+            <v:f eqn="sum 21600 0 @1"/>
+            <v:f eqn="sum 0 0 @2"/>
+            <v:f eqn="sum 21600 0 @3"/>
+            <v:f eqn="if @0 @3 0"/>
+            <v:f eqn="if @0 21600 @1"/>
+            <v:f eqn="if @0 0 @2"/>
+            <v:f eqn="if @0 @4 21600"/>
+            <v:f eqn="mid @5 @6"/>
+            <v:f eqn="mid @8 @5"/>
+            <v:f eqn="mid @7 @8"/>
+            <v:f eqn="mid @6 @7"/>
+            <v:f eqn="sum @6 0 @5"/>
+          </v:formulas>
+          <v:path textpathok="t" o:connecttype="custom" o:connectlocs="@9,0;@10,10800;@11,21600;@12,10800" o:connectangles="270,180,90,0"/>
+          <v:textpath on="t" fitshape="t"/>
+          <v:handles>
+            <v:h position="#0,bottomRight" xrange="6629,14971"/>
+          </v:handles>
+          <o:lock v:ext="edit" text="t" shapetype="t"/>
+        </v:shapetype>
+        <v:shape id="PowerPlusWaterMarkObject161877845" o:spid="_x0000_s1028" type="#_x0000_t136" style="position:absolute;left:0;text-align:left;margin-left:0;margin-top:0;width:479.85pt;height:179.95pt;rotation:315;z-index:-251653120;mso-position-horizontal:center;mso-position-horizontal-relative:margin;mso-position-vertical:center;mso-position-vertical-relative:margin" o:allowincell="f" fillcolor="silver" stroked="f">
+          <v:fill opacity=".5"/>
+          <v:textpath style="font-family:&quot;Calibri&quot;;font-size:1pt" string="HSHOP.VN"/>
+        </v:shape>
+      </w:pict>
     </w:r>
-    <w:proofErr w:type="spellStart"/>
+  </w:p>
+</w:hdr>
+</file>
+
+<file path=word/header3.xml><?xml version="1.0" encoding="utf-8"?>
+<w:hdr xmlns:wpc="http://schemas.microsoft.com/office/word/2010/wordprocessingCanvas" xmlns:cx="http://schemas.microsoft.com/office/drawing/2014/chartex" xmlns:cx1="http://schemas.microsoft.com/office/drawing/2015/9/8/chartex" xmlns:cx2="http://schemas.microsoft.com/office/drawing/2015/10/21/chartex" xmlns:cx3="http://schemas.microsoft.com/office/drawing/2016/5/9/chartex" xmlns:cx4="http://schemas.microsoft.com/office/drawing/2016/5/10/chartex" xmlns:cx5="http://schemas.microsoft.com/office/drawing/2016/5/11/chartex" xmlns:cx6="http://schemas.microsoft.com/office/drawing/2016/5/12/chartex" xmlns:cx7="http://schemas.microsoft.com/office/drawing/2016/5/13/chartex" xmlns:cx8="http://schemas.microsoft.com/office/drawing/2016/5/14/chartex" xmlns:mc="http://schemas.openxmlformats.org/markup-compatibility/2006" xmlns:aink="http://schemas.microsoft.com/office/drawing/2016/ink" xmlns:am3d="http://schemas.microsoft.com/office/drawing/2017/model3d" xmlns:o="urn:schemas-microsoft-com:office:office" xmlns:oel="http://schemas.microsoft.com/office/2019/extlst" xmlns:r="http://schemas.openxmlformats.org/officeDocument/2006/relationships" xmlns:m="http://schemas.openxmlformats.org/officeDocument/2006/math" xmlns:v="urn:schemas-microsoft-com:vml" xmlns:wp14="http://schemas.microsoft.com/office/word/2010/wordprocessingDrawing" xmlns:wp="http://schemas.openxmlformats.org/drawingml/2006/wordprocessingDrawing" xmlns:w10="urn:schemas-microsoft-com:office:word" xmlns:w="http://schemas.openxmlformats.org/wordprocessingml/2006/main" xmlns:w14="http://schemas.microsoft.com/office/word/2010/wordml" xmlns:w15="http://schemas.microsoft.com/office/word/2012/wordml" xmlns:w16cex="http://schemas.microsoft.com/office/word/2018/wordml/cex" xmlns:w16cid="http://schemas.microsoft.com/office/word/2016/wordml/cid" xmlns:w16="http://schemas.microsoft.com/office/word/2018/wordml" xmlns:w16sdtdh="http://schemas.microsoft.com/office/word/2020/wordml/sdtdatahash" xmlns:w16se="http://schemas.microsoft.com/office/word/2015/wordml/symex" xmlns:wpg="http://schemas.microsoft.com/office/word/2010/wordprocessingGroup" xmlns:wpi="http://schemas.microsoft.com/office/word/2010/wordprocessingInk" xmlns:wne="http://schemas.microsoft.com/office/word/2006/wordml" xmlns:wps="http://schemas.microsoft.com/office/word/2010/wordprocessingShape" mc:Ignorable="w14 w15 w16se w16cid w16 w16cex w16sdtdh wp14">
+  <w:p>
+    <w:pPr>
+      <w:pStyle w:val="Header"/>
+    </w:pPr>
     <w:r>
       <w:rPr>
-        <w:b/>
-        <w:bCs/>
-        <w:color w:val="0070C0"/>
+        <w:noProof/>
       </w:rPr>
-      <w:t>Hshop</w:t>
-    </w:r>
-    <w:proofErr w:type="spellEnd"/>
-    <w:r>
-      <w:rPr>
-        <w:b/>
-        <w:bCs/>
-        <w:color w:val="0070C0"/>
-      </w:rPr>
-      <w:t>)</w:t>
+      <w:pict w14:anchorId="0CDABD4D">
+        <v:shapetype id="_x0000_t136" coordsize="21600,21600" o:spt="136" adj="10800" path="m@7,l@8,m@5,21600l@6,21600e">
+          <v:formulas>
+            <v:f eqn="sum #0 0 10800"/>
+            <v:f eqn="prod #0 2 1"/>
+            <v:f eqn="sum 21600 0 @1"/>
+            <v:f eqn="sum 0 0 @2"/>
+            <v:f eqn="sum 21600 0 @3"/>
+            <v:f eqn="if @0 @3 0"/>
+            <v:f eqn="if @0 21600 @1"/>
+            <v:f eqn="if @0 0 @2"/>
+            <v:f eqn="if @0 @4 21600"/>
+            <v:f eqn="mid @5 @6"/>
+            <v:f eqn="mid @8 @5"/>
+            <v:f eqn="mid @7 @8"/>
+            <v:f eqn="mid @6 @7"/>
+            <v:f eqn="sum @6 0 @5"/>
+          </v:formulas>
+          <v:path textpathok="t" o:connecttype="custom" o:connectlocs="@9,0;@10,10800;@11,21600;@12,10800" o:connectangles="270,180,90,0"/>
+          <v:textpath on="t" fitshape="t"/>
+          <v:handles>
+            <v:h position="#0,bottomRight" xrange="6629,14971"/>
+          </v:handles>
+          <o:lock v:ext="edit" text="t" shapetype="t"/>
+        </v:shapetype>
+        <v:shape id="PowerPlusWaterMarkObject161877843" o:spid="_x0000_s1026" type="#_x0000_t136" style="position:absolute;margin-left:0;margin-top:0;width:479.85pt;height:179.95pt;rotation:315;z-index:-251657216;mso-position-horizontal:center;mso-position-horizontal-relative:margin;mso-position-vertical:center;mso-position-vertical-relative:margin" o:allowincell="f" fillcolor="silver" stroked="f">
+          <v:fill opacity=".5"/>
+          <v:textpath style="font-family:&quot;Calibri&quot;;font-size:1pt" string="HSHOP.VN"/>
+        </v:shape>
+      </w:pict>
     </w:r>
   </w:p>
 </w:hdr>
@@ -26747,6 +27053,7 @@
     <w:lsdException w:name="HTML Sample" w:semiHidden="1" w:unhideWhenUsed="1"/>
     <w:lsdException w:name="HTML Typewriter" w:semiHidden="1" w:unhideWhenUsed="1"/>
     <w:lsdException w:name="HTML Variable" w:semiHidden="1" w:unhideWhenUsed="1"/>
+    <w:lsdException w:name="Normal Table" w:semiHidden="1" w:unhideWhenUsed="1"/>
     <w:lsdException w:name="annotation subject" w:semiHidden="1" w:unhideWhenUsed="1"/>
     <w:lsdException w:name="No List" w:semiHidden="1" w:unhideWhenUsed="1"/>
     <w:lsdException w:name="Outline List 1" w:semiHidden="1" w:unhideWhenUsed="1"/>
@@ -26793,8 +27100,10 @@
     <w:lsdException w:name="Table Subtle 2" w:semiHidden="1" w:unhideWhenUsed="1"/>
     <w:lsdException w:name="Table Web 1" w:semiHidden="1" w:unhideWhenUsed="1"/>
     <w:lsdException w:name="Table Web 2" w:semiHidden="1" w:unhideWhenUsed="1"/>
+    <w:lsdException w:name="Table Web 3" w:semiHidden="1" w:unhideWhenUsed="1"/>
     <w:lsdException w:name="Balloon Text" w:semiHidden="1" w:unhideWhenUsed="1"/>
     <w:lsdException w:name="Table Grid" w:uiPriority="39"/>
+    <w:lsdException w:name="Table Theme" w:semiHidden="1" w:unhideWhenUsed="1"/>
     <w:lsdException w:name="Placeholder Text" w:semiHidden="1"/>
     <w:lsdException w:name="No Spacing" w:uiPriority="1" w:qFormat="1"/>
     <w:lsdException w:name="Light Shading" w:uiPriority="60"/>
@@ -27023,6 +27332,7 @@
   <w:style w:type="character" w:default="1" w:styleId="DefaultParagraphFont">
     <w:name w:val="Default Paragraph Font"/>
     <w:uiPriority w:val="1"/>
+    <w:semiHidden/>
     <w:unhideWhenUsed/>
   </w:style>
   <w:style w:type="table" w:default="1" w:styleId="TableNormal">
